--- a/Docs/Kyle_cv.docx
+++ b/Docs/Kyle_cv.docx
@@ -1,30 +1,23 @@
 
 <file path=word/document.xml><?xml version="1.0" encoding="utf-8"?>
-<w:document xmlns:wpc="http://schemas.microsoft.com/office/word/2010/wordprocessingCanvas" xmlns:cx="http://schemas.microsoft.com/office/drawing/2014/chartex" xmlns:cx1="http://schemas.microsoft.com/office/drawing/2015/9/8/chartex" xmlns:cx2="http://schemas.microsoft.com/office/drawing/2015/10/21/chartex" xmlns:cx3="http://schemas.microsoft.com/office/drawing/2016/5/9/chartex" xmlns:cx4="http://schemas.microsoft.com/office/drawing/2016/5/10/chartex" xmlns:cx5="http://schemas.microsoft.com/office/drawing/2016/5/11/chartex" xmlns:cx6="http://schemas.microsoft.com/office/drawing/2016/5/12/chartex" xmlns:cx7="http://schemas.microsoft.com/office/drawing/2016/5/13/chartex" xmlns:cx8="http://schemas.microsoft.com/office/drawing/2016/5/14/chartex" xmlns:mc="http://schemas.openxmlformats.org/markup-compatibility/2006" xmlns:aink="http://schemas.microsoft.com/office/drawing/2016/ink" xmlns:am3d="http://schemas.microsoft.com/office/drawing/2017/model3d" xmlns:o="urn:schemas-microsoft-com:office:office" xmlns:r="http://schemas.openxmlformats.org/officeDocument/2006/relationships" xmlns:m="http://schemas.openxmlformats.org/officeDocument/2006/math" xmlns:v="urn:schemas-microsoft-com:vml" xmlns:wp14="http://schemas.microsoft.com/office/word/2010/wordprocessingDrawing" xmlns:wp="http://schemas.openxmlformats.org/drawingml/2006/wordprocessingDrawing" xmlns:w10="urn:schemas-microsoft-com:office:word" xmlns:w="http://schemas.openxmlformats.org/wordprocessingml/2006/main" xmlns:w14="http://schemas.microsoft.com/office/word/2010/wordml" xmlns:w15="http://schemas.microsoft.com/office/word/2012/wordml" xmlns:w16cid="http://schemas.microsoft.com/office/word/2016/wordml/cid" xmlns:w16se="http://schemas.microsoft.com/office/word/2015/wordml/symex" xmlns:wpg="http://schemas.microsoft.com/office/word/2010/wordprocessingGroup" xmlns:wpi="http://schemas.microsoft.com/office/word/2010/wordprocessingInk" xmlns:wne="http://schemas.microsoft.com/office/word/2006/wordml" xmlns:wps="http://schemas.microsoft.com/office/word/2010/wordprocessingShape" mc:Ignorable="w14 w15 w16se w16cid wp14">
+<w:document xmlns:wpc="http://schemas.microsoft.com/office/word/2010/wordprocessingCanvas" xmlns:cx="http://schemas.microsoft.com/office/drawing/2014/chartex" xmlns:cx1="http://schemas.microsoft.com/office/drawing/2015/9/8/chartex" xmlns:cx2="http://schemas.microsoft.com/office/drawing/2015/10/21/chartex" xmlns:cx3="http://schemas.microsoft.com/office/drawing/2016/5/9/chartex" xmlns:cx4="http://schemas.microsoft.com/office/drawing/2016/5/10/chartex" xmlns:cx5="http://schemas.microsoft.com/office/drawing/2016/5/11/chartex" xmlns:cx6="http://schemas.microsoft.com/office/drawing/2016/5/12/chartex" xmlns:cx7="http://schemas.microsoft.com/office/drawing/2016/5/13/chartex" xmlns:cx8="http://schemas.microsoft.com/office/drawing/2016/5/14/chartex" xmlns:mc="http://schemas.openxmlformats.org/markup-compatibility/2006" xmlns:aink="http://schemas.microsoft.com/office/drawing/2016/ink" xmlns:am3d="http://schemas.microsoft.com/office/drawing/2017/model3d" xmlns:o="urn:schemas-microsoft-com:office:office" xmlns:r="http://schemas.openxmlformats.org/officeDocument/2006/relationships" xmlns:m="http://schemas.openxmlformats.org/officeDocument/2006/math" xmlns:v="urn:schemas-microsoft-com:vml" xmlns:wp14="http://schemas.microsoft.com/office/word/2010/wordprocessingDrawing" xmlns:wp="http://schemas.openxmlformats.org/drawingml/2006/wordprocessingDrawing" xmlns:w10="urn:schemas-microsoft-com:office:word" xmlns:w="http://schemas.openxmlformats.org/wordprocessingml/2006/main" xmlns:w14="http://schemas.microsoft.com/office/word/2010/wordml" xmlns:w15="http://schemas.microsoft.com/office/word/2012/wordml" xmlns:w16cex="http://schemas.microsoft.com/office/word/2018/wordml/cex" xmlns:w16cid="http://schemas.microsoft.com/office/word/2016/wordml/cid" xmlns:w16="http://schemas.microsoft.com/office/word/2018/wordml" xmlns:w16se="http://schemas.microsoft.com/office/word/2015/wordml/symex" xmlns:wpg="http://schemas.microsoft.com/office/word/2010/wordprocessingGroup" xmlns:wpi="http://schemas.microsoft.com/office/word/2010/wordprocessingInk" xmlns:wne="http://schemas.microsoft.com/office/word/2006/wordml" xmlns:wps="http://schemas.microsoft.com/office/word/2010/wordprocessingShape" mc:Ignorable="w14 w15 w16se w16cid w16 w16cex wp14">
   <w:body>
-    <w:p>
-      <w:pPr>
-        <w:rPr>
-          <w:rFonts w:ascii="Times New Roman" w:hAnsi="Times New Roman" w:cs="Times New Roman"/>
-          <w:i/>
-          <w:sz w:val="24"/>
-          <w:szCs w:val="24"/>
-        </w:rPr>
-      </w:pPr>
-    </w:p>
     <w:tbl>
       <w:tblPr>
         <w:tblStyle w:val="TableGrid"/>
-        <w:tblW w:w="10885" w:type="dxa"/>
+        <w:tblpPr w:leftFromText="180" w:rightFromText="180" w:vertAnchor="text" w:horzAnchor="page" w:tblpX="-1444" w:tblpY="-719"/>
+        <w:tblW w:w="14676" w:type="dxa"/>
         <w:tblLook w:val="04A0" w:firstRow="1" w:lastRow="0" w:firstColumn="1" w:lastColumn="0" w:noHBand="0" w:noVBand="1"/>
       </w:tblPr>
       <w:tblGrid>
-        <w:gridCol w:w="10885"/>
+        <w:gridCol w:w="1445"/>
+        <w:gridCol w:w="13231"/>
       </w:tblGrid>
       <w:tr>
         <w:tc>
           <w:tcPr>
-            <w:tcW w:w="10885" w:type="dxa"/>
+            <w:tcW w:w="14676" w:type="dxa"/>
+            <w:gridSpan w:val="2"/>
             <w:tcBorders>
               <w:top w:val="single" w:sz="4" w:space="0" w:color="auto"/>
               <w:left w:val="single" w:sz="4" w:space="0" w:color="auto"/>
@@ -34,46 +27,47 @@
           </w:tcPr>
           <w:p>
             <w:pPr>
+              <w:jc w:val="center"/>
               <w:rPr>
                 <w:rFonts w:ascii="Times New Roman" w:hAnsi="Times New Roman" w:cs="Times New Roman"/>
                 <w:b/>
-                <w:sz w:val="24"/>
-                <w:szCs w:val="24"/>
+                <w:sz w:val="44"/>
+                <w:szCs w:val="44"/>
               </w:rPr>
             </w:pPr>
             <w:r>
               <w:rPr>
                 <w:rFonts w:ascii="Times New Roman" w:hAnsi="Times New Roman" w:cs="Times New Roman"/>
                 <w:b/>
-                <w:sz w:val="24"/>
-                <w:szCs w:val="24"/>
-              </w:rPr>
-              <w:t>MY CV</w:t>
-            </w:r>
-          </w:p>
-          <w:p>
-            <w:pPr>
-              <w:rPr>
-                <w:rFonts w:ascii="Times New Roman" w:hAnsi="Times New Roman" w:cs="Times New Roman"/>
-                <w:sz w:val="24"/>
-                <w:szCs w:val="24"/>
-              </w:rPr>
-            </w:pPr>
-          </w:p>
-          <w:p>
-            <w:pPr>
-              <w:rPr>
-                <w:rFonts w:ascii="Times New Roman" w:hAnsi="Times New Roman" w:cs="Times New Roman"/>
-                <w:sz w:val="24"/>
-                <w:szCs w:val="24"/>
+                <w:sz w:val="44"/>
+                <w:szCs w:val="44"/>
+              </w:rPr>
+              <w:t>Kyle Lutchmunsing CV</w:t>
+            </w:r>
+          </w:p>
+          <w:p>
+            <w:pPr>
+              <w:rPr>
+                <w:rFonts w:ascii="Times New Roman" w:hAnsi="Times New Roman" w:cs="Times New Roman"/>
+                <w:sz w:val="24"/>
+                <w:szCs w:val="24"/>
+              </w:rPr>
+            </w:pPr>
+          </w:p>
+          <w:p>
+            <w:pPr>
+              <w:rPr>
+                <w:rFonts w:ascii="Times New Roman" w:hAnsi="Times New Roman" w:cs="Times New Roman"/>
+                <w:sz w:val="36"/>
+                <w:szCs w:val="36"/>
                 <w:u w:val="single"/>
               </w:rPr>
             </w:pPr>
             <w:r>
               <w:rPr>
                 <w:rFonts w:ascii="Times New Roman" w:hAnsi="Times New Roman" w:cs="Times New Roman"/>
-                <w:sz w:val="24"/>
-                <w:szCs w:val="24"/>
+                <w:sz w:val="36"/>
+                <w:szCs w:val="36"/>
                 <w:u w:val="single"/>
               </w:rPr>
               <w:t xml:space="preserve">Personal information </w:t>
@@ -122,25 +116,7 @@
                 <w:szCs w:val="24"/>
                 <w:lang w:val="fr-FR"/>
               </w:rPr>
-              <w:t xml:space="preserve">Date of </w:t>
-            </w:r>
-            <w:r>
-              <w:rPr>
-                <w:rFonts w:ascii="Times New Roman" w:hAnsi="Times New Roman" w:cs="Times New Roman"/>
-                <w:sz w:val="24"/>
-                <w:szCs w:val="24"/>
-                <w:lang w:val="fr-FR"/>
-              </w:rPr>
-              <w:t>Birth :</w:t>
-            </w:r>
-            <w:r>
-              <w:rPr>
-                <w:rFonts w:ascii="Times New Roman" w:hAnsi="Times New Roman" w:cs="Times New Roman"/>
-                <w:sz w:val="24"/>
-                <w:szCs w:val="24"/>
-                <w:lang w:val="fr-FR"/>
-              </w:rPr>
-              <w:t xml:space="preserve"> 05.11.1997</w:t>
+              <w:t>Date of Birth : 05.11.1997</w:t>
             </w:r>
           </w:p>
           <w:p>
@@ -244,6 +220,31 @@
                 <w:szCs w:val="24"/>
               </w:rPr>
             </w:pPr>
+            <w:r>
+              <w:rPr>
+                <w:rFonts w:ascii="Times New Roman" w:hAnsi="Times New Roman" w:cs="Times New Roman"/>
+                <w:sz w:val="24"/>
+                <w:szCs w:val="24"/>
+              </w:rPr>
+              <w:t xml:space="preserve">Web-site : </w:t>
+            </w:r>
+            <w:r>
+              <w:rPr>
+                <w:rFonts w:ascii="Times New Roman" w:hAnsi="Times New Roman" w:cs="Times New Roman"/>
+                <w:sz w:val="24"/>
+                <w:szCs w:val="24"/>
+              </w:rPr>
+              <w:t>https://kyle-230.github.io/kyleLutchmunsingCV/?fbclid=IwAR1TfGE6b954SxcBS3xYl9IrYcw08Sac6vwaJr40y9_K3_ffyyJMQCtCZiM#portfolio</w:t>
+            </w:r>
+          </w:p>
+          <w:p>
+            <w:pPr>
+              <w:rPr>
+                <w:rFonts w:ascii="Times New Roman" w:hAnsi="Times New Roman" w:cs="Times New Roman"/>
+                <w:sz w:val="24"/>
+                <w:szCs w:val="24"/>
+              </w:rPr>
+            </w:pPr>
           </w:p>
           <w:p>
             <w:pPr>
@@ -261,25 +262,7 @@
                 <w:szCs w:val="24"/>
                 <w:u w:val="single"/>
               </w:rPr>
-              <w:t xml:space="preserve">Profile or </w:t>
-            </w:r>
-            <w:r>
-              <w:rPr>
-                <w:rFonts w:ascii="Times New Roman" w:hAnsi="Times New Roman" w:cs="Times New Roman"/>
-                <w:sz w:val="24"/>
-                <w:szCs w:val="24"/>
-                <w:u w:val="single"/>
-              </w:rPr>
-              <w:t>career</w:t>
-            </w:r>
-            <w:r>
-              <w:rPr>
-                <w:rFonts w:ascii="Times New Roman" w:hAnsi="Times New Roman" w:cs="Times New Roman"/>
-                <w:sz w:val="24"/>
-                <w:szCs w:val="24"/>
-                <w:u w:val="single"/>
-              </w:rPr>
-              <w:t xml:space="preserve"> aims</w:t>
+              <w:t>Profile or career aims</w:t>
             </w:r>
           </w:p>
           <w:p>
@@ -310,15 +293,7 @@
                 <w:sz w:val="24"/>
                 <w:szCs w:val="24"/>
               </w:rPr>
-              <w:t xml:space="preserve">My aim is to become </w:t>
-            </w:r>
-            <w:r>
-              <w:rPr>
-                <w:rFonts w:ascii="Times New Roman" w:hAnsi="Times New Roman" w:cs="Times New Roman"/>
-                <w:sz w:val="24"/>
-                <w:szCs w:val="24"/>
-              </w:rPr>
-              <w:t>a well-known web developer</w:t>
+              <w:t>My aim is to become a well-known web developer</w:t>
             </w:r>
           </w:p>
           <w:p>
@@ -344,16 +319,16 @@
             <w:pPr>
               <w:rPr>
                 <w:rFonts w:ascii="Times New Roman" w:hAnsi="Times New Roman" w:cs="Times New Roman"/>
-                <w:sz w:val="24"/>
-                <w:szCs w:val="24"/>
+                <w:sz w:val="36"/>
+                <w:szCs w:val="36"/>
                 <w:u w:val="single"/>
               </w:rPr>
             </w:pPr>
             <w:r>
               <w:rPr>
                 <w:rFonts w:ascii="Times New Roman" w:hAnsi="Times New Roman" w:cs="Times New Roman"/>
-                <w:sz w:val="24"/>
-                <w:szCs w:val="24"/>
+                <w:sz w:val="36"/>
+                <w:szCs w:val="36"/>
                 <w:u w:val="single"/>
               </w:rPr>
               <w:t>Education</w:t>
@@ -410,8 +385,6 @@
               </w:rPr>
               <w:t>Udemy.</w:t>
             </w:r>
-            <w:bookmarkStart w:id="0" w:name="_GoBack"/>
-            <w:bookmarkEnd w:id="0"/>
           </w:p>
           <w:p>
             <w:pPr>
@@ -437,23 +410,7 @@
                 <w:sz w:val="24"/>
                 <w:szCs w:val="24"/>
               </w:rPr>
-              <w:t xml:space="preserve">2019 – </w:t>
-            </w:r>
-            <w:r>
-              <w:rPr>
-                <w:rFonts w:ascii="Times New Roman" w:hAnsi="Times New Roman" w:cs="Times New Roman"/>
-                <w:sz w:val="24"/>
-                <w:szCs w:val="24"/>
-              </w:rPr>
-              <w:t>Certificate IV</w:t>
-            </w:r>
-            <w:r>
-              <w:rPr>
-                <w:rFonts w:ascii="Times New Roman" w:hAnsi="Times New Roman" w:cs="Times New Roman"/>
-                <w:sz w:val="24"/>
-                <w:szCs w:val="24"/>
-              </w:rPr>
-              <w:t xml:space="preserve"> of Business,</w:t>
+              <w:t>2019 – Certificate IV of Business,</w:t>
             </w:r>
           </w:p>
           <w:p>
@@ -668,16 +625,16 @@
             <w:pPr>
               <w:rPr>
                 <w:rFonts w:ascii="Times New Roman" w:hAnsi="Times New Roman" w:cs="Times New Roman"/>
-                <w:sz w:val="24"/>
-                <w:szCs w:val="24"/>
+                <w:sz w:val="36"/>
+                <w:szCs w:val="36"/>
                 <w:u w:val="single"/>
               </w:rPr>
             </w:pPr>
             <w:r>
               <w:rPr>
                 <w:rFonts w:ascii="Times New Roman" w:hAnsi="Times New Roman" w:cs="Times New Roman"/>
-                <w:sz w:val="24"/>
-                <w:szCs w:val="24"/>
+                <w:sz w:val="36"/>
+                <w:szCs w:val="36"/>
                 <w:u w:val="single"/>
               </w:rPr>
               <w:t>Professional experience</w:t>
@@ -712,15 +669,7 @@
                 <w:sz w:val="24"/>
                 <w:szCs w:val="24"/>
               </w:rPr>
-              <w:t>2019-2020, December to February</w:t>
-            </w:r>
-            <w:r>
-              <w:rPr>
-                <w:rFonts w:ascii="Times New Roman" w:hAnsi="Times New Roman" w:cs="Times New Roman"/>
-                <w:sz w:val="24"/>
-                <w:szCs w:val="24"/>
-              </w:rPr>
-              <w:t xml:space="preserve"> – Store manager and helper in a shop</w:t>
+              <w:t>2019-2020, December to February – Store manager and helper in a shop</w:t>
             </w:r>
           </w:p>
           <w:p>
@@ -846,31 +795,7 @@
                 <w:sz w:val="24"/>
                 <w:szCs w:val="24"/>
               </w:rPr>
-              <w:t>2018</w:t>
-            </w:r>
-            <w:r>
-              <w:rPr>
-                <w:rFonts w:ascii="Times New Roman" w:hAnsi="Times New Roman" w:cs="Times New Roman"/>
-                <w:sz w:val="24"/>
-                <w:szCs w:val="24"/>
-              </w:rPr>
-              <w:t xml:space="preserve">, June to October – working in a call center as </w:t>
-            </w:r>
-            <w:r>
-              <w:rPr>
-                <w:rFonts w:ascii="Times New Roman" w:hAnsi="Times New Roman" w:cs="Times New Roman"/>
-                <w:sz w:val="24"/>
-                <w:szCs w:val="24"/>
-              </w:rPr>
-              <w:t>telemarketer</w:t>
-            </w:r>
-            <w:r>
-              <w:rPr>
-                <w:rFonts w:ascii="Times New Roman" w:hAnsi="Times New Roman" w:cs="Times New Roman"/>
-                <w:sz w:val="24"/>
-                <w:szCs w:val="24"/>
-              </w:rPr>
-              <w:t>.</w:t>
+              <w:t>2018, June to October – working in a call center as telemarketer.</w:t>
             </w:r>
           </w:p>
           <w:p>
@@ -1056,31 +981,7 @@
                 <w:sz w:val="24"/>
                 <w:szCs w:val="24"/>
               </w:rPr>
-              <w:t xml:space="preserve">My work </w:t>
-            </w:r>
-            <w:r>
-              <w:rPr>
-                <w:rFonts w:ascii="Times New Roman" w:hAnsi="Times New Roman" w:cs="Times New Roman"/>
-                <w:sz w:val="24"/>
-                <w:szCs w:val="24"/>
-              </w:rPr>
-              <w:t>consists</w:t>
-            </w:r>
-            <w:r>
-              <w:rPr>
-                <w:rFonts w:ascii="Times New Roman" w:hAnsi="Times New Roman" w:cs="Times New Roman"/>
-                <w:sz w:val="24"/>
-                <w:szCs w:val="24"/>
-              </w:rPr>
-              <w:t xml:space="preserve"> </w:t>
-            </w:r>
-            <w:r>
-              <w:rPr>
-                <w:rFonts w:ascii="Times New Roman" w:hAnsi="Times New Roman" w:cs="Times New Roman"/>
-                <w:sz w:val="24"/>
-                <w:szCs w:val="24"/>
-              </w:rPr>
-              <w:t>of:</w:t>
+              <w:t>My work consists of:</w:t>
             </w:r>
           </w:p>
           <w:p>
@@ -1171,16 +1072,16 @@
             <w:pPr>
               <w:rPr>
                 <w:rFonts w:ascii="Times New Roman" w:hAnsi="Times New Roman" w:cs="Times New Roman"/>
-                <w:sz w:val="24"/>
-                <w:szCs w:val="24"/>
+                <w:sz w:val="36"/>
+                <w:szCs w:val="36"/>
                 <w:u w:val="single"/>
               </w:rPr>
             </w:pPr>
             <w:r>
               <w:rPr>
                 <w:rFonts w:ascii="Times New Roman" w:hAnsi="Times New Roman" w:cs="Times New Roman"/>
-                <w:sz w:val="24"/>
-                <w:szCs w:val="24"/>
+                <w:sz w:val="36"/>
+                <w:szCs w:val="36"/>
                 <w:u w:val="single"/>
               </w:rPr>
               <w:t>Skills</w:t>
@@ -1263,10 +1164,38 @@
           </w:p>
           <w:p>
             <w:pPr>
+              <w:rPr>
+                <w:rFonts w:ascii="Times New Roman" w:hAnsi="Times New Roman" w:cs="Times New Roman"/>
+                <w:sz w:val="24"/>
+                <w:szCs w:val="24"/>
+              </w:rPr>
+            </w:pPr>
+          </w:p>
+          <w:p>
+            <w:pPr>
+              <w:rPr>
+                <w:rFonts w:ascii="Times New Roman" w:hAnsi="Times New Roman" w:cs="Times New Roman"/>
+                <w:sz w:val="36"/>
+                <w:szCs w:val="36"/>
+                <w:u w:val="single"/>
+              </w:rPr>
+            </w:pPr>
+            <w:r>
+              <w:rPr>
+                <w:rFonts w:ascii="Times New Roman" w:hAnsi="Times New Roman" w:cs="Times New Roman"/>
+                <w:sz w:val="36"/>
+                <w:szCs w:val="36"/>
+                <w:u w:val="single"/>
+              </w:rPr>
+              <w:t>Experience with</w:t>
+            </w:r>
+          </w:p>
+          <w:p>
+            <w:pPr>
               <w:pStyle w:val="ListParagraph"/>
               <w:numPr>
                 <w:ilvl w:val="0"/>
-                <w:numId w:val="8"/>
+                <w:numId w:val="14"/>
               </w:numPr>
               <w:rPr>
                 <w:rFonts w:ascii="Times New Roman" w:hAnsi="Times New Roman" w:cs="Times New Roman"/>
@@ -1280,7 +1209,7 @@
                 <w:sz w:val="24"/>
                 <w:szCs w:val="24"/>
               </w:rPr>
-              <w:t xml:space="preserve">Web developer skills – </w:t>
+              <w:t>HTML</w:t>
             </w:r>
           </w:p>
           <w:p>
@@ -1288,7 +1217,7 @@
               <w:pStyle w:val="ListParagraph"/>
               <w:numPr>
                 <w:ilvl w:val="0"/>
-                <w:numId w:val="13"/>
+                <w:numId w:val="14"/>
               </w:numPr>
               <w:rPr>
                 <w:rFonts w:ascii="Times New Roman" w:hAnsi="Times New Roman" w:cs="Times New Roman"/>
@@ -1302,7 +1231,7 @@
                 <w:sz w:val="24"/>
                 <w:szCs w:val="24"/>
               </w:rPr>
-              <w:t>A good understanding of HTML</w:t>
+              <w:t>CSS</w:t>
             </w:r>
           </w:p>
           <w:p>
@@ -1310,7 +1239,7 @@
               <w:pStyle w:val="ListParagraph"/>
               <w:numPr>
                 <w:ilvl w:val="0"/>
-                <w:numId w:val="13"/>
+                <w:numId w:val="14"/>
               </w:numPr>
               <w:rPr>
                 <w:rFonts w:ascii="Times New Roman" w:hAnsi="Times New Roman" w:cs="Times New Roman"/>
@@ -1324,7 +1253,7 @@
                 <w:sz w:val="24"/>
                 <w:szCs w:val="24"/>
               </w:rPr>
-              <w:t>A good understanding of CSS</w:t>
+              <w:t>JAVASCRIPT</w:t>
             </w:r>
           </w:p>
           <w:p>
@@ -1332,7 +1261,7 @@
               <w:pStyle w:val="ListParagraph"/>
               <w:numPr>
                 <w:ilvl w:val="0"/>
-                <w:numId w:val="13"/>
+                <w:numId w:val="14"/>
               </w:numPr>
               <w:rPr>
                 <w:rFonts w:ascii="Times New Roman" w:hAnsi="Times New Roman" w:cs="Times New Roman"/>
@@ -1346,20 +1275,16 @@
                 <w:sz w:val="24"/>
                 <w:szCs w:val="24"/>
               </w:rPr>
-              <w:t>Have a good experience in front end web developer.</w:t>
-            </w:r>
-          </w:p>
-          <w:p>
-            <w:pPr>
-              <w:rPr>
-                <w:rFonts w:ascii="Times New Roman" w:hAnsi="Times New Roman" w:cs="Times New Roman"/>
-                <w:sz w:val="24"/>
-                <w:szCs w:val="24"/>
-              </w:rPr>
-            </w:pPr>
-          </w:p>
-          <w:p>
-            <w:pPr>
+              <w:t>PHP</w:t>
+            </w:r>
+          </w:p>
+          <w:p>
+            <w:pPr>
+              <w:pStyle w:val="ListParagraph"/>
+              <w:numPr>
+                <w:ilvl w:val="0"/>
+                <w:numId w:val="14"/>
+              </w:numPr>
               <w:rPr>
                 <w:rFonts w:ascii="Times New Roman" w:hAnsi="Times New Roman" w:cs="Times New Roman"/>
                 <w:sz w:val="24"/>
@@ -1372,6 +1297,139 @@
                 <w:rFonts w:ascii="Times New Roman" w:hAnsi="Times New Roman" w:cs="Times New Roman"/>
                 <w:sz w:val="24"/>
                 <w:szCs w:val="24"/>
+                <w:u w:val="single"/>
+              </w:rPr>
+              <w:t>MySQL</w:t>
+            </w:r>
+          </w:p>
+          <w:p>
+            <w:pPr>
+              <w:pStyle w:val="ListParagraph"/>
+              <w:numPr>
+                <w:ilvl w:val="0"/>
+                <w:numId w:val="14"/>
+              </w:numPr>
+              <w:rPr>
+                <w:rFonts w:ascii="Times New Roman" w:hAnsi="Times New Roman" w:cs="Times New Roman"/>
+                <w:sz w:val="24"/>
+                <w:szCs w:val="24"/>
+                <w:u w:val="single"/>
+              </w:rPr>
+            </w:pPr>
+            <w:r>
+              <w:rPr>
+                <w:rFonts w:ascii="Times New Roman" w:hAnsi="Times New Roman" w:cs="Times New Roman"/>
+                <w:sz w:val="24"/>
+                <w:szCs w:val="24"/>
+                <w:u w:val="single"/>
+              </w:rPr>
+              <w:t>WordPress</w:t>
+            </w:r>
+          </w:p>
+          <w:p>
+            <w:pPr>
+              <w:pStyle w:val="ListParagraph"/>
+              <w:numPr>
+                <w:ilvl w:val="0"/>
+                <w:numId w:val="14"/>
+              </w:numPr>
+              <w:rPr>
+                <w:rFonts w:ascii="Times New Roman" w:hAnsi="Times New Roman" w:cs="Times New Roman"/>
+                <w:sz w:val="24"/>
+                <w:szCs w:val="24"/>
+                <w:u w:val="single"/>
+              </w:rPr>
+            </w:pPr>
+            <w:r>
+              <w:rPr>
+                <w:rFonts w:ascii="Times New Roman" w:hAnsi="Times New Roman" w:cs="Times New Roman"/>
+                <w:sz w:val="24"/>
+                <w:szCs w:val="24"/>
+                <w:u w:val="single"/>
+              </w:rPr>
+              <w:t>JQuery</w:t>
+            </w:r>
+          </w:p>
+          <w:p>
+            <w:pPr>
+              <w:pStyle w:val="ListParagraph"/>
+              <w:numPr>
+                <w:ilvl w:val="0"/>
+                <w:numId w:val="14"/>
+              </w:numPr>
+              <w:rPr>
+                <w:rFonts w:ascii="Times New Roman" w:hAnsi="Times New Roman" w:cs="Times New Roman"/>
+                <w:sz w:val="24"/>
+                <w:szCs w:val="24"/>
+                <w:u w:val="single"/>
+              </w:rPr>
+            </w:pPr>
+            <w:r>
+              <w:rPr>
+                <w:rFonts w:ascii="Times New Roman" w:hAnsi="Times New Roman" w:cs="Times New Roman"/>
+                <w:sz w:val="24"/>
+                <w:szCs w:val="24"/>
+                <w:u w:val="single"/>
+              </w:rPr>
+              <w:t>Node.JS</w:t>
+            </w:r>
+          </w:p>
+          <w:p>
+            <w:pPr>
+              <w:pStyle w:val="ListParagraph"/>
+              <w:numPr>
+                <w:ilvl w:val="0"/>
+                <w:numId w:val="14"/>
+              </w:numPr>
+              <w:rPr>
+                <w:rFonts w:ascii="Times New Roman" w:hAnsi="Times New Roman" w:cs="Times New Roman"/>
+                <w:sz w:val="24"/>
+                <w:szCs w:val="24"/>
+                <w:u w:val="single"/>
+              </w:rPr>
+            </w:pPr>
+            <w:r>
+              <w:rPr>
+                <w:rFonts w:ascii="Times New Roman" w:hAnsi="Times New Roman" w:cs="Times New Roman"/>
+                <w:sz w:val="24"/>
+                <w:szCs w:val="24"/>
+                <w:u w:val="single"/>
+              </w:rPr>
+              <w:t>Express.JS</w:t>
+            </w:r>
+          </w:p>
+          <w:p>
+            <w:pPr>
+              <w:rPr>
+                <w:rFonts w:ascii="Times New Roman" w:hAnsi="Times New Roman" w:cs="Times New Roman"/>
+                <w:sz w:val="24"/>
+                <w:szCs w:val="24"/>
+              </w:rPr>
+            </w:pPr>
+          </w:p>
+          <w:p>
+            <w:pPr>
+              <w:rPr>
+                <w:rFonts w:ascii="Times New Roman" w:hAnsi="Times New Roman" w:cs="Times New Roman"/>
+                <w:sz w:val="24"/>
+                <w:szCs w:val="24"/>
+              </w:rPr>
+            </w:pPr>
+          </w:p>
+          <w:p>
+            <w:pPr>
+              <w:rPr>
+                <w:rFonts w:ascii="Times New Roman" w:hAnsi="Times New Roman" w:cs="Times New Roman"/>
+                <w:sz w:val="36"/>
+                <w:szCs w:val="36"/>
+                <w:u w:val="single"/>
+              </w:rPr>
+            </w:pPr>
+            <w:r>
+              <w:rPr>
+                <w:rFonts w:ascii="Times New Roman" w:hAnsi="Times New Roman" w:cs="Times New Roman"/>
+                <w:sz w:val="36"/>
+                <w:szCs w:val="36"/>
                 <w:u w:val="single"/>
               </w:rPr>
               <w:t>Interest and addition information</w:t>
@@ -1414,16 +1472,16 @@
             <w:pPr>
               <w:rPr>
                 <w:rFonts w:ascii="Times New Roman" w:hAnsi="Times New Roman" w:cs="Times New Roman"/>
-                <w:sz w:val="24"/>
-                <w:szCs w:val="24"/>
+                <w:sz w:val="36"/>
+                <w:szCs w:val="36"/>
                 <w:u w:val="single"/>
               </w:rPr>
             </w:pPr>
             <w:r>
               <w:rPr>
                 <w:rFonts w:ascii="Times New Roman" w:hAnsi="Times New Roman" w:cs="Times New Roman"/>
-                <w:sz w:val="24"/>
-                <w:szCs w:val="24"/>
+                <w:sz w:val="36"/>
+                <w:szCs w:val="36"/>
                 <w:u w:val="single"/>
               </w:rPr>
               <w:t>Referees</w:t>
@@ -1557,9 +1615,13 @@
         </w:tc>
       </w:tr>
       <w:tr>
+        <w:trPr>
+          <w:gridBefore w:val="1"/>
+          <w:wBefore w:w="1445" w:type="dxa"/>
+        </w:trPr>
         <w:tc>
           <w:tcPr>
-            <w:tcW w:w="10885" w:type="dxa"/>
+            <w:tcW w:w="13231" w:type="dxa"/>
             <w:tcBorders>
               <w:top w:val="single" w:sz="4" w:space="0" w:color="auto"/>
               <w:bottom w:val="nil"/>
@@ -1569,9 +1631,13 @@
         </w:tc>
       </w:tr>
       <w:tr>
+        <w:trPr>
+          <w:gridBefore w:val="1"/>
+          <w:wBefore w:w="1445" w:type="dxa"/>
+        </w:trPr>
         <w:tc>
           <w:tcPr>
-            <w:tcW w:w="10885" w:type="dxa"/>
+            <w:tcW w:w="13231" w:type="dxa"/>
             <w:tcBorders>
               <w:top w:val="nil"/>
               <w:left w:val="nil"/>
@@ -1761,9 +1827,13 @@
         </w:tc>
       </w:tr>
       <w:tr>
+        <w:trPr>
+          <w:gridBefore w:val="1"/>
+          <w:wBefore w:w="1445" w:type="dxa"/>
+        </w:trPr>
         <w:tc>
           <w:tcPr>
-            <w:tcW w:w="10885" w:type="dxa"/>
+            <w:tcW w:w="13231" w:type="dxa"/>
             <w:tcBorders>
               <w:top w:val="nil"/>
               <w:left w:val="nil"/>
@@ -1783,9 +1853,13 @@
         </w:tc>
       </w:tr>
       <w:tr>
+        <w:trPr>
+          <w:gridBefore w:val="1"/>
+          <w:wBefore w:w="1445" w:type="dxa"/>
+        </w:trPr>
         <w:tc>
           <w:tcPr>
-            <w:tcW w:w="10885" w:type="dxa"/>
+            <w:tcW w:w="13231" w:type="dxa"/>
             <w:tcBorders>
               <w:top w:val="nil"/>
               <w:left w:val="nil"/>
@@ -1805,6 +1879,16 @@
         </w:tc>
       </w:tr>
     </w:tbl>
+    <w:p>
+      <w:pPr>
+        <w:rPr>
+          <w:rFonts w:ascii="Times New Roman" w:hAnsi="Times New Roman" w:cs="Times New Roman"/>
+          <w:i/>
+          <w:sz w:val="24"/>
+          <w:szCs w:val="24"/>
+        </w:rPr>
+      </w:pPr>
+    </w:p>
     <w:p/>
     <w:p/>
     <w:sectPr>
@@ -1818,7 +1902,7 @@
 </file>
 
 <file path=word/numbering.xml><?xml version="1.0" encoding="utf-8"?>
-<w:numbering xmlns:wpc="http://schemas.microsoft.com/office/word/2010/wordprocessingCanvas" xmlns:cx="http://schemas.microsoft.com/office/drawing/2014/chartex" xmlns:cx1="http://schemas.microsoft.com/office/drawing/2015/9/8/chartex" xmlns:cx2="http://schemas.microsoft.com/office/drawing/2015/10/21/chartex" xmlns:cx3="http://schemas.microsoft.com/office/drawing/2016/5/9/chartex" xmlns:cx4="http://schemas.microsoft.com/office/drawing/2016/5/10/chartex" xmlns:cx5="http://schemas.microsoft.com/office/drawing/2016/5/11/chartex" xmlns:cx6="http://schemas.microsoft.com/office/drawing/2016/5/12/chartex" xmlns:cx7="http://schemas.microsoft.com/office/drawing/2016/5/13/chartex" xmlns:cx8="http://schemas.microsoft.com/office/drawing/2016/5/14/chartex" xmlns:mc="http://schemas.openxmlformats.org/markup-compatibility/2006" xmlns:aink="http://schemas.microsoft.com/office/drawing/2016/ink" xmlns:am3d="http://schemas.microsoft.com/office/drawing/2017/model3d" xmlns:o="urn:schemas-microsoft-com:office:office" xmlns:r="http://schemas.openxmlformats.org/officeDocument/2006/relationships" xmlns:m="http://schemas.openxmlformats.org/officeDocument/2006/math" xmlns:v="urn:schemas-microsoft-com:vml" xmlns:wp14="http://schemas.microsoft.com/office/word/2010/wordprocessingDrawing" xmlns:wp="http://schemas.openxmlformats.org/drawingml/2006/wordprocessingDrawing" xmlns:w10="urn:schemas-microsoft-com:office:word" xmlns:w="http://schemas.openxmlformats.org/wordprocessingml/2006/main" xmlns:w14="http://schemas.microsoft.com/office/word/2010/wordml" xmlns:w15="http://schemas.microsoft.com/office/word/2012/wordml" xmlns:w16cid="http://schemas.microsoft.com/office/word/2016/wordml/cid" xmlns:w16se="http://schemas.microsoft.com/office/word/2015/wordml/symex" xmlns:wpg="http://schemas.microsoft.com/office/word/2010/wordprocessingGroup" xmlns:wpi="http://schemas.microsoft.com/office/word/2010/wordprocessingInk" xmlns:wne="http://schemas.microsoft.com/office/word/2006/wordml" xmlns:wps="http://schemas.microsoft.com/office/word/2010/wordprocessingShape" mc:Ignorable="w14 w15 w16se w16cid wp14">
+<w:numbering xmlns:wpc="http://schemas.microsoft.com/office/word/2010/wordprocessingCanvas" xmlns:cx="http://schemas.microsoft.com/office/drawing/2014/chartex" xmlns:cx1="http://schemas.microsoft.com/office/drawing/2015/9/8/chartex" xmlns:cx2="http://schemas.microsoft.com/office/drawing/2015/10/21/chartex" xmlns:cx3="http://schemas.microsoft.com/office/drawing/2016/5/9/chartex" xmlns:cx4="http://schemas.microsoft.com/office/drawing/2016/5/10/chartex" xmlns:cx5="http://schemas.microsoft.com/office/drawing/2016/5/11/chartex" xmlns:cx6="http://schemas.microsoft.com/office/drawing/2016/5/12/chartex" xmlns:cx7="http://schemas.microsoft.com/office/drawing/2016/5/13/chartex" xmlns:cx8="http://schemas.microsoft.com/office/drawing/2016/5/14/chartex" xmlns:mc="http://schemas.openxmlformats.org/markup-compatibility/2006" xmlns:aink="http://schemas.microsoft.com/office/drawing/2016/ink" xmlns:am3d="http://schemas.microsoft.com/office/drawing/2017/model3d" xmlns:o="urn:schemas-microsoft-com:office:office" xmlns:r="http://schemas.openxmlformats.org/officeDocument/2006/relationships" xmlns:m="http://schemas.openxmlformats.org/officeDocument/2006/math" xmlns:v="urn:schemas-microsoft-com:vml" xmlns:wp14="http://schemas.microsoft.com/office/word/2010/wordprocessingDrawing" xmlns:wp="http://schemas.openxmlformats.org/drawingml/2006/wordprocessingDrawing" xmlns:w10="urn:schemas-microsoft-com:office:word" xmlns:w="http://schemas.openxmlformats.org/wordprocessingml/2006/main" xmlns:w14="http://schemas.microsoft.com/office/word/2010/wordml" xmlns:w15="http://schemas.microsoft.com/office/word/2012/wordml" xmlns:w16cex="http://schemas.microsoft.com/office/word/2018/wordml/cex" xmlns:w16cid="http://schemas.microsoft.com/office/word/2016/wordml/cid" xmlns:w16="http://schemas.microsoft.com/office/word/2018/wordml" xmlns:w16se="http://schemas.microsoft.com/office/word/2015/wordml/symex" xmlns:wpg="http://schemas.microsoft.com/office/word/2010/wordprocessingGroup" xmlns:wpi="http://schemas.microsoft.com/office/word/2010/wordprocessingInk" xmlns:wne="http://schemas.microsoft.com/office/word/2006/wordml" xmlns:wps="http://schemas.microsoft.com/office/word/2010/wordprocessingShape" mc:Ignorable="w14 w15 w16se w16cid w16 w16cex wp14">
   <w:abstractNum w:abstractNumId="0" w15:restartNumberingAfterBreak="0">
     <w:nsid w:val="0C8F6C48"/>
     <w:multiLevelType w:val="hybridMultilevel"/>
@@ -3292,6 +3376,119 @@
       </w:pPr>
       <w:rPr>
         <w:rFonts w:ascii="Wingdings" w:hAnsi="Wingdings" w:hint="default"/>
+      </w:rPr>
+    </w:lvl>
+  </w:abstractNum>
+  <w:abstractNum w:abstractNumId="13" w15:restartNumberingAfterBreak="0">
+    <w:nsid w:val="79FC1267"/>
+    <w:multiLevelType w:val="hybridMultilevel"/>
+    <w:tmpl w:val="3D2075FA"/>
+    <w:lvl w:ilvl="0" w:tplc="04090001">
+      <w:start w:val="1"/>
+      <w:numFmt w:val="bullet"/>
+      <w:lvlText w:val=""/>
+      <w:lvlJc w:val="left"/>
+      <w:pPr>
+        <w:ind w:left="720" w:hanging="360"/>
+      </w:pPr>
+      <w:rPr>
+        <w:rFonts w:ascii="Symbol" w:hAnsi="Symbol" w:cs="Symbol" w:hint="default"/>
+      </w:rPr>
+    </w:lvl>
+    <w:lvl w:ilvl="1" w:tplc="04090003" w:tentative="1">
+      <w:start w:val="1"/>
+      <w:numFmt w:val="bullet"/>
+      <w:lvlText w:val="o"/>
+      <w:lvlJc w:val="left"/>
+      <w:pPr>
+        <w:ind w:left="1440" w:hanging="360"/>
+      </w:pPr>
+      <w:rPr>
+        <w:rFonts w:ascii="Courier New" w:hAnsi="Courier New" w:cs="Courier New" w:hint="default"/>
+      </w:rPr>
+    </w:lvl>
+    <w:lvl w:ilvl="2" w:tplc="04090005" w:tentative="1">
+      <w:start w:val="1"/>
+      <w:numFmt w:val="bullet"/>
+      <w:lvlText w:val=""/>
+      <w:lvlJc w:val="left"/>
+      <w:pPr>
+        <w:ind w:left="2160" w:hanging="360"/>
+      </w:pPr>
+      <w:rPr>
+        <w:rFonts w:ascii="Wingdings" w:hAnsi="Wingdings" w:cs="Wingdings" w:hint="default"/>
+      </w:rPr>
+    </w:lvl>
+    <w:lvl w:ilvl="3" w:tplc="04090001" w:tentative="1">
+      <w:start w:val="1"/>
+      <w:numFmt w:val="bullet"/>
+      <w:lvlText w:val=""/>
+      <w:lvlJc w:val="left"/>
+      <w:pPr>
+        <w:ind w:left="2880" w:hanging="360"/>
+      </w:pPr>
+      <w:rPr>
+        <w:rFonts w:ascii="Symbol" w:hAnsi="Symbol" w:cs="Symbol" w:hint="default"/>
+      </w:rPr>
+    </w:lvl>
+    <w:lvl w:ilvl="4" w:tplc="04090003" w:tentative="1">
+      <w:start w:val="1"/>
+      <w:numFmt w:val="bullet"/>
+      <w:lvlText w:val="o"/>
+      <w:lvlJc w:val="left"/>
+      <w:pPr>
+        <w:ind w:left="3600" w:hanging="360"/>
+      </w:pPr>
+      <w:rPr>
+        <w:rFonts w:ascii="Courier New" w:hAnsi="Courier New" w:cs="Courier New" w:hint="default"/>
+      </w:rPr>
+    </w:lvl>
+    <w:lvl w:ilvl="5" w:tplc="04090005" w:tentative="1">
+      <w:start w:val="1"/>
+      <w:numFmt w:val="bullet"/>
+      <w:lvlText w:val=""/>
+      <w:lvlJc w:val="left"/>
+      <w:pPr>
+        <w:ind w:left="4320" w:hanging="360"/>
+      </w:pPr>
+      <w:rPr>
+        <w:rFonts w:ascii="Wingdings" w:hAnsi="Wingdings" w:cs="Wingdings" w:hint="default"/>
+      </w:rPr>
+    </w:lvl>
+    <w:lvl w:ilvl="6" w:tplc="04090001" w:tentative="1">
+      <w:start w:val="1"/>
+      <w:numFmt w:val="bullet"/>
+      <w:lvlText w:val=""/>
+      <w:lvlJc w:val="left"/>
+      <w:pPr>
+        <w:ind w:left="5040" w:hanging="360"/>
+      </w:pPr>
+      <w:rPr>
+        <w:rFonts w:ascii="Symbol" w:hAnsi="Symbol" w:cs="Symbol" w:hint="default"/>
+      </w:rPr>
+    </w:lvl>
+    <w:lvl w:ilvl="7" w:tplc="04090003" w:tentative="1">
+      <w:start w:val="1"/>
+      <w:numFmt w:val="bullet"/>
+      <w:lvlText w:val="o"/>
+      <w:lvlJc w:val="left"/>
+      <w:pPr>
+        <w:ind w:left="5760" w:hanging="360"/>
+      </w:pPr>
+      <w:rPr>
+        <w:rFonts w:ascii="Courier New" w:hAnsi="Courier New" w:cs="Courier New" w:hint="default"/>
+      </w:rPr>
+    </w:lvl>
+    <w:lvl w:ilvl="8" w:tplc="04090005" w:tentative="1">
+      <w:start w:val="1"/>
+      <w:numFmt w:val="bullet"/>
+      <w:lvlText w:val=""/>
+      <w:lvlJc w:val="left"/>
+      <w:pPr>
+        <w:ind w:left="6480" w:hanging="360"/>
+      </w:pPr>
+      <w:rPr>
+        <w:rFonts w:ascii="Wingdings" w:hAnsi="Wingdings" w:cs="Wingdings" w:hint="default"/>
       </w:rPr>
     </w:lvl>
   </w:abstractNum>
@@ -3334,11 +3531,14 @@
   <w:num w:numId="13">
     <w:abstractNumId w:val="7"/>
   </w:num>
+  <w:num w:numId="14">
+    <w:abstractNumId w:val="13"/>
+  </w:num>
 </w:numbering>
 </file>
 
 <file path=word/styles.xml><?xml version="1.0" encoding="utf-8"?>
-<w:styles xmlns:mc="http://schemas.openxmlformats.org/markup-compatibility/2006" xmlns:r="http://schemas.openxmlformats.org/officeDocument/2006/relationships" xmlns:w="http://schemas.openxmlformats.org/wordprocessingml/2006/main" xmlns:w14="http://schemas.microsoft.com/office/word/2010/wordml" xmlns:w15="http://schemas.microsoft.com/office/word/2012/wordml" xmlns:w16cid="http://schemas.microsoft.com/office/word/2016/wordml/cid" xmlns:w16se="http://schemas.microsoft.com/office/word/2015/wordml/symex" mc:Ignorable="w14 w15 w16se w16cid">
+<w:styles xmlns:mc="http://schemas.openxmlformats.org/markup-compatibility/2006" xmlns:r="http://schemas.openxmlformats.org/officeDocument/2006/relationships" xmlns:w="http://schemas.openxmlformats.org/wordprocessingml/2006/main" xmlns:w14="http://schemas.microsoft.com/office/word/2010/wordml" xmlns:w15="http://schemas.microsoft.com/office/word/2012/wordml" xmlns:w16cex="http://schemas.microsoft.com/office/word/2018/wordml/cex" xmlns:w16cid="http://schemas.microsoft.com/office/word/2016/wordml/cid" xmlns:w16="http://schemas.microsoft.com/office/word/2018/wordml" xmlns:w16se="http://schemas.microsoft.com/office/word/2015/wordml/symex" mc:Ignorable="w14 w15 w16se w16cid w16 w16cex">
   <w:docDefaults>
     <w:rPrDefault>
       <w:rPr>

--- a/Docs/Kyle_cv.docx
+++ b/Docs/Kyle_cv.docx
@@ -293,7 +293,23 @@
                 <w:sz w:val="24"/>
                 <w:szCs w:val="24"/>
               </w:rPr>
-              <w:t>My aim is to become a well-known web developer</w:t>
+              <w:t>My aim is to become a well-known</w:t>
+            </w:r>
+            <w:r>
+              <w:rPr>
+                <w:rFonts w:ascii="Times New Roman" w:hAnsi="Times New Roman" w:cs="Times New Roman"/>
+                <w:sz w:val="24"/>
+                <w:szCs w:val="24"/>
+              </w:rPr>
+              <w:t xml:space="preserve"> front-end</w:t>
+            </w:r>
+            <w:r>
+              <w:rPr>
+                <w:rFonts w:ascii="Times New Roman" w:hAnsi="Times New Roman" w:cs="Times New Roman"/>
+                <w:sz w:val="24"/>
+                <w:szCs w:val="24"/>
+              </w:rPr>
+              <w:t xml:space="preserve"> web developer</w:t>
             </w:r>
           </w:p>
           <w:p>
@@ -1289,17 +1305,15 @@
                 <w:rFonts w:ascii="Times New Roman" w:hAnsi="Times New Roman" w:cs="Times New Roman"/>
                 <w:sz w:val="24"/>
                 <w:szCs w:val="24"/>
-                <w:u w:val="single"/>
-              </w:rPr>
-            </w:pPr>
-            <w:r>
-              <w:rPr>
-                <w:rFonts w:ascii="Times New Roman" w:hAnsi="Times New Roman" w:cs="Times New Roman"/>
-                <w:sz w:val="24"/>
-                <w:szCs w:val="24"/>
-                <w:u w:val="single"/>
-              </w:rPr>
-              <w:t>MySQL</w:t>
+              </w:rPr>
+            </w:pPr>
+            <w:r>
+              <w:rPr>
+                <w:rFonts w:ascii="Times New Roman" w:hAnsi="Times New Roman" w:cs="Times New Roman"/>
+                <w:sz w:val="24"/>
+                <w:szCs w:val="24"/>
+              </w:rPr>
+              <w:t>WordPress</w:t>
             </w:r>
           </w:p>
           <w:p>
@@ -1313,90 +1327,26 @@
                 <w:rFonts w:ascii="Times New Roman" w:hAnsi="Times New Roman" w:cs="Times New Roman"/>
                 <w:sz w:val="24"/>
                 <w:szCs w:val="24"/>
-                <w:u w:val="single"/>
-              </w:rPr>
-            </w:pPr>
-            <w:r>
-              <w:rPr>
-                <w:rFonts w:ascii="Times New Roman" w:hAnsi="Times New Roman" w:cs="Times New Roman"/>
-                <w:sz w:val="24"/>
-                <w:szCs w:val="24"/>
-                <w:u w:val="single"/>
-              </w:rPr>
-              <w:t>WordPress</w:t>
+              </w:rPr>
+            </w:pPr>
+            <w:r>
+              <w:rPr>
+                <w:rFonts w:ascii="Times New Roman" w:hAnsi="Times New Roman" w:cs="Times New Roman"/>
+                <w:sz w:val="24"/>
+                <w:szCs w:val="24"/>
+              </w:rPr>
+              <w:t>JQuery</w:t>
             </w:r>
           </w:p>
           <w:p>
             <w:pPr>
               <w:pStyle w:val="ListParagraph"/>
-              <w:numPr>
-                <w:ilvl w:val="0"/>
-                <w:numId w:val="14"/>
-              </w:numPr>
-              <w:rPr>
-                <w:rFonts w:ascii="Times New Roman" w:hAnsi="Times New Roman" w:cs="Times New Roman"/>
-                <w:sz w:val="24"/>
-                <w:szCs w:val="24"/>
-                <w:u w:val="single"/>
-              </w:rPr>
-            </w:pPr>
-            <w:r>
-              <w:rPr>
-                <w:rFonts w:ascii="Times New Roman" w:hAnsi="Times New Roman" w:cs="Times New Roman"/>
-                <w:sz w:val="24"/>
-                <w:szCs w:val="24"/>
-                <w:u w:val="single"/>
-              </w:rPr>
-              <w:t>JQuery</w:t>
-            </w:r>
-          </w:p>
-          <w:p>
-            <w:pPr>
-              <w:pStyle w:val="ListParagraph"/>
-              <w:numPr>
-                <w:ilvl w:val="0"/>
-                <w:numId w:val="14"/>
-              </w:numPr>
-              <w:rPr>
-                <w:rFonts w:ascii="Times New Roman" w:hAnsi="Times New Roman" w:cs="Times New Roman"/>
-                <w:sz w:val="24"/>
-                <w:szCs w:val="24"/>
-                <w:u w:val="single"/>
-              </w:rPr>
-            </w:pPr>
-            <w:r>
-              <w:rPr>
-                <w:rFonts w:ascii="Times New Roman" w:hAnsi="Times New Roman" w:cs="Times New Roman"/>
-                <w:sz w:val="24"/>
-                <w:szCs w:val="24"/>
-                <w:u w:val="single"/>
-              </w:rPr>
-              <w:t>Node.JS</w:t>
-            </w:r>
-          </w:p>
-          <w:p>
-            <w:pPr>
-              <w:pStyle w:val="ListParagraph"/>
-              <w:numPr>
-                <w:ilvl w:val="0"/>
-                <w:numId w:val="14"/>
-              </w:numPr>
-              <w:rPr>
-                <w:rFonts w:ascii="Times New Roman" w:hAnsi="Times New Roman" w:cs="Times New Roman"/>
-                <w:sz w:val="24"/>
-                <w:szCs w:val="24"/>
-                <w:u w:val="single"/>
-              </w:rPr>
-            </w:pPr>
-            <w:r>
-              <w:rPr>
-                <w:rFonts w:ascii="Times New Roman" w:hAnsi="Times New Roman" w:cs="Times New Roman"/>
-                <w:sz w:val="24"/>
-                <w:szCs w:val="24"/>
-                <w:u w:val="single"/>
-              </w:rPr>
-              <w:t>Express.JS</w:t>
-            </w:r>
+              <w:rPr>
+                <w:rFonts w:ascii="Times New Roman" w:hAnsi="Times New Roman" w:cs="Times New Roman"/>
+                <w:sz w:val="24"/>
+                <w:szCs w:val="24"/>
+              </w:rPr>
+            </w:pPr>
           </w:p>
           <w:p>
             <w:pPr>
